--- a/ADP/Ideas Innovadoras.docx
+++ b/ADP/Ideas Innovadoras.docx
@@ -1,6 +1,6 @@
 
 <file path=word/document.xml><?xml version="1.0" encoding="utf-8"?>
-<w:document xmlns:wpc="http://schemas.microsoft.com/office/word/2010/wordprocessingCanvas" xmlns:cx="http://schemas.microsoft.com/office/drawing/2014/chartex" xmlns:cx1="http://schemas.microsoft.com/office/drawing/2015/9/8/chartex" xmlns:cx2="http://schemas.microsoft.com/office/drawing/2015/10/21/chartex" xmlns:cx3="http://schemas.microsoft.com/office/drawing/2016/5/9/chartex" xmlns:cx4="http://schemas.microsoft.com/office/drawing/2016/5/10/chartex" xmlns:cx5="http://schemas.microsoft.com/office/drawing/2016/5/11/chartex" xmlns:cx6="http://schemas.microsoft.com/office/drawing/2016/5/12/chartex" xmlns:cx7="http://schemas.microsoft.com/office/drawing/2016/5/13/chartex" xmlns:cx8="http://schemas.microsoft.com/office/drawing/2016/5/14/chartex" xmlns:mc="http://schemas.openxmlformats.org/markup-compatibility/2006" xmlns:aink="http://schemas.microsoft.com/office/drawing/2016/ink" xmlns:am3d="http://schemas.microsoft.com/office/drawing/2017/model3d" xmlns:o="urn:schemas-microsoft-com:office:office" xmlns:r="http://schemas.openxmlformats.org/officeDocument/2006/relationships" xmlns:m="http://schemas.openxmlformats.org/officeDocument/2006/math" xmlns:v="urn:schemas-microsoft-com:vml" xmlns:wp14="http://schemas.microsoft.com/office/word/2010/wordprocessingDrawing" xmlns:wp="http://schemas.openxmlformats.org/drawingml/2006/wordprocessingDrawing" xmlns:w10="urn:schemas-microsoft-com:office:word" xmlns:w="http://schemas.openxmlformats.org/wordprocessingml/2006/main" xmlns:w14="http://schemas.microsoft.com/office/word/2010/wordml" xmlns:w15="http://schemas.microsoft.com/office/word/2012/wordml" xmlns:w16cex="http://schemas.microsoft.com/office/word/2018/wordml/cex" xmlns:w16cid="http://schemas.microsoft.com/office/word/2016/wordml/cid" xmlns:w16="http://schemas.microsoft.com/office/word/2018/wordml" xmlns:w16sdtdh="http://schemas.microsoft.com/office/word/2020/wordml/sdtdatahash" xmlns:w16se="http://schemas.microsoft.com/office/word/2015/wordml/symex" xmlns:wpg="http://schemas.microsoft.com/office/word/2010/wordprocessingGroup" xmlns:wpi="http://schemas.microsoft.com/office/word/2010/wordprocessingInk" xmlns:wne="http://schemas.microsoft.com/office/word/2006/wordml" xmlns:wps="http://schemas.microsoft.com/office/word/2010/wordprocessingShape" mc:Ignorable="w14 w15 w16se w16cid w16 w16cex w16sdtdh wp14">
+<w:document xmlns:wpc="http://schemas.microsoft.com/office/word/2010/wordprocessingCanvas" xmlns:cx="http://schemas.microsoft.com/office/drawing/2014/chartex" xmlns:cx1="http://schemas.microsoft.com/office/drawing/2015/9/8/chartex" xmlns:cx2="http://schemas.microsoft.com/office/drawing/2015/10/21/chartex" xmlns:cx3="http://schemas.microsoft.com/office/drawing/2016/5/9/chartex" xmlns:cx4="http://schemas.microsoft.com/office/drawing/2016/5/10/chartex" xmlns:cx5="http://schemas.microsoft.com/office/drawing/2016/5/11/chartex" xmlns:cx6="http://schemas.microsoft.com/office/drawing/2016/5/12/chartex" xmlns:cx7="http://schemas.microsoft.com/office/drawing/2016/5/13/chartex" xmlns:cx8="http://schemas.microsoft.com/office/drawing/2016/5/14/chartex" xmlns:mc="http://schemas.openxmlformats.org/markup-compatibility/2006" xmlns:aink="http://schemas.microsoft.com/office/drawing/2016/ink" xmlns:am3d="http://schemas.microsoft.com/office/drawing/2017/model3d" xmlns:o="urn:schemas-microsoft-com:office:office" xmlns:oel="http://schemas.microsoft.com/office/2019/extlst" xmlns:r="http://schemas.openxmlformats.org/officeDocument/2006/relationships" xmlns:m="http://schemas.openxmlformats.org/officeDocument/2006/math" xmlns:v="urn:schemas-microsoft-com:vml" xmlns:wp14="http://schemas.microsoft.com/office/word/2010/wordprocessingDrawing" xmlns:wp="http://schemas.openxmlformats.org/drawingml/2006/wordprocessingDrawing" xmlns:w10="urn:schemas-microsoft-com:office:word" xmlns:w="http://schemas.openxmlformats.org/wordprocessingml/2006/main" xmlns:w14="http://schemas.microsoft.com/office/word/2010/wordml" xmlns:w15="http://schemas.microsoft.com/office/word/2012/wordml" xmlns:w16cex="http://schemas.microsoft.com/office/word/2018/wordml/cex" xmlns:w16cid="http://schemas.microsoft.com/office/word/2016/wordml/cid" xmlns:w16="http://schemas.microsoft.com/office/word/2018/wordml" xmlns:w16du="http://schemas.microsoft.com/office/word/2023/wordml/word16du" xmlns:w16sdtdh="http://schemas.microsoft.com/office/word/2020/wordml/sdtdatahash" xmlns:w16se="http://schemas.microsoft.com/office/word/2015/wordml/symex" xmlns:wpg="http://schemas.microsoft.com/office/word/2010/wordprocessingGroup" xmlns:wpi="http://schemas.microsoft.com/office/word/2010/wordprocessingInk" xmlns:wne="http://schemas.microsoft.com/office/word/2006/wordml" xmlns:wps="http://schemas.microsoft.com/office/word/2010/wordprocessingShape" mc:Ignorable="w14 w15 w16se w16cid w16 w16cex w16sdtdh w16du wp14">
   <w:body>
     <w:p>
       <w:pPr>
@@ -78,39 +78,7 @@
         <w:rPr>
           <w:rFonts w:ascii="Arial" w:hAnsi="Arial" w:cs="Arial"/>
         </w:rPr>
-        <w:t>Los estudiantes se registran en la aplicación utilizando su correo electrónico institucional o una cuenta verificada. Al crear su perfil, completan un cuestionario detallado sobre sus materias de interés, métodos de estudio preferidos</w:t>
-      </w:r>
-      <w:r>
-        <w:rPr>
-          <w:rFonts w:ascii="Arial" w:hAnsi="Arial" w:cs="Arial"/>
-        </w:rPr>
-        <w:t xml:space="preserve">, </w:t>
-      </w:r>
-      <w:r>
-        <w:rPr>
-          <w:rFonts w:ascii="Arial" w:hAnsi="Arial" w:cs="Arial"/>
-        </w:rPr>
-        <w:t>horarios disponibles, metas académicas, y expectativas de un grupo de estudio</w:t>
-      </w:r>
-      <w:r>
-        <w:rPr>
-          <w:rFonts w:ascii="Arial" w:hAnsi="Arial" w:cs="Arial"/>
-        </w:rPr>
-        <w:t xml:space="preserve">. La </w:t>
-      </w:r>
-      <w:proofErr w:type="gramStart"/>
-      <w:r>
-        <w:rPr>
-          <w:rFonts w:ascii="Arial" w:hAnsi="Arial" w:cs="Arial"/>
-        </w:rPr>
-        <w:t>app</w:t>
-      </w:r>
-      <w:proofErr w:type="gramEnd"/>
-      <w:r>
-        <w:rPr>
-          <w:rFonts w:ascii="Arial" w:hAnsi="Arial" w:cs="Arial"/>
-        </w:rPr>
-        <w:t xml:space="preserve"> buscará personas con la misma compatibilidad y los recomendará para que se elijan y así formar un grupo.</w:t>
+        <w:t>Los estudiantes se registran en la aplicación utilizando su correo electrónico institucional o una cuenta verificada. Al crear su perfil, completan un cuestionario detallado sobre sus materias de interés, métodos de estudio preferidos, horarios disponibles, metas académicas, y expectativas de un grupo de estudio. La app buscará personas con la misma compatibilidad y los recomendará para que se elijan y así formar un grupo.</w:t>
       </w:r>
     </w:p>
     <w:p>
@@ -140,7 +108,6 @@
         </w:rPr>
         <w:t xml:space="preserve">Plataforma de Entrenamiento Personalizado con </w:t>
       </w:r>
-      <w:proofErr w:type="spellStart"/>
       <w:r>
         <w:rPr>
           <w:rFonts w:ascii="Arial" w:hAnsi="Arial" w:cs="Arial"/>
@@ -151,7 +118,6 @@
         </w:rPr>
         <w:t>Puntuacion</w:t>
       </w:r>
-      <w:proofErr w:type="spellEnd"/>
       <w:r>
         <w:rPr>
           <w:rFonts w:ascii="Arial" w:hAnsi="Arial" w:cs="Arial"/>
@@ -193,79 +159,7 @@
           <w:sz w:val="24"/>
           <w:szCs w:val="24"/>
         </w:rPr>
-        <w:t xml:space="preserve">a </w:t>
-      </w:r>
-      <w:proofErr w:type="gramStart"/>
-      <w:r>
-        <w:rPr>
-          <w:rFonts w:ascii="Arial" w:hAnsi="Arial" w:cs="Arial"/>
-          <w:sz w:val="24"/>
-          <w:szCs w:val="24"/>
-        </w:rPr>
-        <w:t>app</w:t>
-      </w:r>
-      <w:proofErr w:type="gramEnd"/>
-      <w:r>
-        <w:rPr>
-          <w:rFonts w:ascii="Arial" w:hAnsi="Arial" w:cs="Arial"/>
-          <w:sz w:val="24"/>
-          <w:szCs w:val="24"/>
-        </w:rPr>
-        <w:t xml:space="preserve"> que pueda implementarla cualquier gimnasio y que su sistema se adapte al mismo para que la pueda configurar según sus metas y </w:t>
-      </w:r>
-      <w:proofErr w:type="spellStart"/>
-      <w:r>
-        <w:rPr>
-          <w:rFonts w:ascii="Arial" w:hAnsi="Arial" w:cs="Arial"/>
-          <w:sz w:val="24"/>
-          <w:szCs w:val="24"/>
-        </w:rPr>
-        <w:t>recomensas</w:t>
-      </w:r>
-      <w:proofErr w:type="spellEnd"/>
-      <w:r>
-        <w:rPr>
-          <w:rFonts w:ascii="Arial" w:hAnsi="Arial" w:cs="Arial"/>
-          <w:sz w:val="24"/>
-          <w:szCs w:val="24"/>
-        </w:rPr>
-        <w:t xml:space="preserve"> que el </w:t>
-      </w:r>
-      <w:proofErr w:type="spellStart"/>
-      <w:r>
-        <w:rPr>
-          <w:rFonts w:ascii="Arial" w:hAnsi="Arial" w:cs="Arial"/>
-          <w:sz w:val="24"/>
-          <w:szCs w:val="24"/>
-        </w:rPr>
-        <w:t>ginasio</w:t>
-      </w:r>
-      <w:proofErr w:type="spellEnd"/>
-      <w:r>
-        <w:rPr>
-          <w:rFonts w:ascii="Arial" w:hAnsi="Arial" w:cs="Arial"/>
-          <w:sz w:val="24"/>
-          <w:szCs w:val="24"/>
-        </w:rPr>
-        <w:t xml:space="preserve"> quiera brindar. La idea de esto es que los socios al mudarse de un gimnasio a otro conserven logros. </w:t>
-      </w:r>
-      <w:proofErr w:type="gramStart"/>
-      <w:r>
-        <w:rPr>
-          <w:rFonts w:ascii="Arial" w:hAnsi="Arial" w:cs="Arial"/>
-          <w:sz w:val="24"/>
-          <w:szCs w:val="24"/>
-        </w:rPr>
-        <w:t>Además</w:t>
-      </w:r>
-      <w:proofErr w:type="gramEnd"/>
-      <w:r>
-        <w:rPr>
-          <w:rFonts w:ascii="Arial" w:hAnsi="Arial" w:cs="Arial"/>
-          <w:sz w:val="24"/>
-          <w:szCs w:val="24"/>
-        </w:rPr>
-        <w:t xml:space="preserve"> porque no puede guardar una rutina del mismo como servicio plus.</w:t>
+        <w:t>a app que pueda implementarla cualquier gimnasio y que su sistema se adapte al mismo para que la pueda configurar según sus metas y recomensas que el ginasio quiera brindar. La idea de esto es que los socios al mudarse de un gimnasio a otro conserven logros. Además porque no puede guardar una rutina del mismo como servicio plus.</w:t>
       </w:r>
     </w:p>
     <w:p>
@@ -370,7 +264,18 @@
           <w:szCs w:val="24"/>
           <w:lang w:eastAsia="es-AR"/>
         </w:rPr>
-        <w:t>Proyecto: Huerta Automática Inteligente</w:t>
+        <w:t xml:space="preserve">Proyecto: Huerta Automática </w:t>
+      </w:r>
+      <w:r>
+        <w:rPr>
+          <w:rFonts w:ascii="Arial" w:hAnsi="Arial" w:cs="Arial"/>
+          <w:b/>
+          <w:bCs/>
+          <w:sz w:val="24"/>
+          <w:szCs w:val="24"/>
+          <w:lang w:eastAsia="es-AR"/>
+        </w:rPr>
+        <w:t>con IA</w:t>
       </w:r>
     </w:p>
     <w:p>
@@ -393,23 +298,7 @@
           <w:rFonts w:ascii="Arial" w:hAnsi="Arial" w:cs="Arial"/>
           <w:lang w:eastAsia="es-AR"/>
         </w:rPr>
-        <w:t xml:space="preserve"> Por lo </w:t>
-      </w:r>
-      <w:proofErr w:type="gramStart"/>
-      <w:r>
-        <w:rPr>
-          <w:rFonts w:ascii="Arial" w:hAnsi="Arial" w:cs="Arial"/>
-          <w:lang w:eastAsia="es-AR"/>
-        </w:rPr>
-        <w:t>tanto</w:t>
-      </w:r>
-      <w:proofErr w:type="gramEnd"/>
-      <w:r>
-        <w:rPr>
-          <w:rFonts w:ascii="Arial" w:hAnsi="Arial" w:cs="Arial"/>
-          <w:lang w:eastAsia="es-AR"/>
-        </w:rPr>
-        <w:t xml:space="preserve"> se busca c</w:t>
+        <w:t xml:space="preserve"> Por lo tanto se busca c</w:t>
       </w:r>
       <w:r>
         <w:rPr>
@@ -529,23 +418,7 @@
           <w:rFonts w:ascii="Arial" w:hAnsi="Arial" w:cs="Arial"/>
           <w:lang w:eastAsia="es-AR"/>
         </w:rPr>
-        <w:t xml:space="preserve"> </w:t>
-      </w:r>
-      <w:proofErr w:type="gramStart"/>
-      <w:r>
-        <w:rPr>
-          <w:rFonts w:ascii="Arial" w:hAnsi="Arial" w:cs="Arial"/>
-          <w:lang w:eastAsia="es-AR"/>
-        </w:rPr>
-        <w:t>Además</w:t>
-      </w:r>
-      <w:proofErr w:type="gramEnd"/>
-      <w:r>
-        <w:rPr>
-          <w:rFonts w:ascii="Arial" w:hAnsi="Arial" w:cs="Arial"/>
-          <w:lang w:eastAsia="es-AR"/>
-        </w:rPr>
-        <w:t xml:space="preserve"> estos pueden ajustarse automáticamente para seguir la trayectoria del sol.</w:t>
+        <w:t xml:space="preserve"> Además estos pueden ajustarse automáticamente para seguir la trayectoria del sol.</w:t>
       </w:r>
     </w:p>
     <w:p>
@@ -611,7 +484,7 @@
 </file>
 
 <file path=word/numbering.xml><?xml version="1.0" encoding="utf-8"?>
-<w:numbering xmlns:wpc="http://schemas.microsoft.com/office/word/2010/wordprocessingCanvas" xmlns:cx="http://schemas.microsoft.com/office/drawing/2014/chartex" xmlns:cx1="http://schemas.microsoft.com/office/drawing/2015/9/8/chartex" xmlns:cx2="http://schemas.microsoft.com/office/drawing/2015/10/21/chartex" xmlns:cx3="http://schemas.microsoft.com/office/drawing/2016/5/9/chartex" xmlns:cx4="http://schemas.microsoft.com/office/drawing/2016/5/10/chartex" xmlns:cx5="http://schemas.microsoft.com/office/drawing/2016/5/11/chartex" xmlns:cx6="http://schemas.microsoft.com/office/drawing/2016/5/12/chartex" xmlns:cx7="http://schemas.microsoft.com/office/drawing/2016/5/13/chartex" xmlns:cx8="http://schemas.microsoft.com/office/drawing/2016/5/14/chartex" xmlns:mc="http://schemas.openxmlformats.org/markup-compatibility/2006" xmlns:aink="http://schemas.microsoft.com/office/drawing/2016/ink" xmlns:am3d="http://schemas.microsoft.com/office/drawing/2017/model3d" xmlns:o="urn:schemas-microsoft-com:office:office" xmlns:r="http://schemas.openxmlformats.org/officeDocument/2006/relationships" xmlns:m="http://schemas.openxmlformats.org/officeDocument/2006/math" xmlns:v="urn:schemas-microsoft-com:vml" xmlns:wp14="http://schemas.microsoft.com/office/word/2010/wordprocessingDrawing" xmlns:wp="http://schemas.openxmlformats.org/drawingml/2006/wordprocessingDrawing" xmlns:w10="urn:schemas-microsoft-com:office:word" xmlns:w="http://schemas.openxmlformats.org/wordprocessingml/2006/main" xmlns:w14="http://schemas.microsoft.com/office/word/2010/wordml" xmlns:w15="http://schemas.microsoft.com/office/word/2012/wordml" xmlns:w16cex="http://schemas.microsoft.com/office/word/2018/wordml/cex" xmlns:w16cid="http://schemas.microsoft.com/office/word/2016/wordml/cid" xmlns:w16="http://schemas.microsoft.com/office/word/2018/wordml" xmlns:w16sdtdh="http://schemas.microsoft.com/office/word/2020/wordml/sdtdatahash" xmlns:w16se="http://schemas.microsoft.com/office/word/2015/wordml/symex" xmlns:wpg="http://schemas.microsoft.com/office/word/2010/wordprocessingGroup" xmlns:wpi="http://schemas.microsoft.com/office/word/2010/wordprocessingInk" xmlns:wne="http://schemas.microsoft.com/office/word/2006/wordml" xmlns:wps="http://schemas.microsoft.com/office/word/2010/wordprocessingShape" mc:Ignorable="w14 w15 w16se w16cid w16 w16cex w16sdtdh wp14">
+<w:numbering xmlns:wpc="http://schemas.microsoft.com/office/word/2010/wordprocessingCanvas" xmlns:cx="http://schemas.microsoft.com/office/drawing/2014/chartex" xmlns:cx1="http://schemas.microsoft.com/office/drawing/2015/9/8/chartex" xmlns:cx2="http://schemas.microsoft.com/office/drawing/2015/10/21/chartex" xmlns:cx3="http://schemas.microsoft.com/office/drawing/2016/5/9/chartex" xmlns:cx4="http://schemas.microsoft.com/office/drawing/2016/5/10/chartex" xmlns:cx5="http://schemas.microsoft.com/office/drawing/2016/5/11/chartex" xmlns:cx6="http://schemas.microsoft.com/office/drawing/2016/5/12/chartex" xmlns:cx7="http://schemas.microsoft.com/office/drawing/2016/5/13/chartex" xmlns:cx8="http://schemas.microsoft.com/office/drawing/2016/5/14/chartex" xmlns:mc="http://schemas.openxmlformats.org/markup-compatibility/2006" xmlns:aink="http://schemas.microsoft.com/office/drawing/2016/ink" xmlns:am3d="http://schemas.microsoft.com/office/drawing/2017/model3d" xmlns:o="urn:schemas-microsoft-com:office:office" xmlns:oel="http://schemas.microsoft.com/office/2019/extlst" xmlns:r="http://schemas.openxmlformats.org/officeDocument/2006/relationships" xmlns:m="http://schemas.openxmlformats.org/officeDocument/2006/math" xmlns:v="urn:schemas-microsoft-com:vml" xmlns:wp14="http://schemas.microsoft.com/office/word/2010/wordprocessingDrawing" xmlns:wp="http://schemas.openxmlformats.org/drawingml/2006/wordprocessingDrawing" xmlns:w10="urn:schemas-microsoft-com:office:word" xmlns:w="http://schemas.openxmlformats.org/wordprocessingml/2006/main" xmlns:w14="http://schemas.microsoft.com/office/word/2010/wordml" xmlns:w15="http://schemas.microsoft.com/office/word/2012/wordml" xmlns:w16cex="http://schemas.microsoft.com/office/word/2018/wordml/cex" xmlns:w16cid="http://schemas.microsoft.com/office/word/2016/wordml/cid" xmlns:w16="http://schemas.microsoft.com/office/word/2018/wordml" xmlns:w16du="http://schemas.microsoft.com/office/word/2023/wordml/word16du" xmlns:w16sdtdh="http://schemas.microsoft.com/office/word/2020/wordml/sdtdatahash" xmlns:w16se="http://schemas.microsoft.com/office/word/2015/wordml/symex" xmlns:wpg="http://schemas.microsoft.com/office/word/2010/wordprocessingGroup" xmlns:wpi="http://schemas.microsoft.com/office/word/2010/wordprocessingInk" xmlns:wne="http://schemas.microsoft.com/office/word/2006/wordml" xmlns:wps="http://schemas.microsoft.com/office/word/2010/wordprocessingShape" mc:Ignorable="w14 w15 w16se w16cid w16 w16cex w16sdtdh w16du wp14">
   <w:abstractNum w:abstractNumId="0" w15:restartNumberingAfterBreak="0">
     <w:nsid w:val="0841484E"/>
     <w:multiLevelType w:val="multilevel"/>
@@ -963,20 +836,20 @@
       </w:rPr>
     </w:lvl>
   </w:abstractNum>
-  <w:num w:numId="1">
+  <w:num w:numId="1" w16cid:durableId="239483429">
     <w:abstractNumId w:val="0"/>
   </w:num>
-  <w:num w:numId="2">
+  <w:num w:numId="2" w16cid:durableId="1101493622">
     <w:abstractNumId w:val="1"/>
   </w:num>
-  <w:num w:numId="3">
+  <w:num w:numId="3" w16cid:durableId="533227651">
     <w:abstractNumId w:val="2"/>
   </w:num>
 </w:numbering>
 </file>
 
 <file path=word/styles.xml><?xml version="1.0" encoding="utf-8"?>
-<w:styles xmlns:mc="http://schemas.openxmlformats.org/markup-compatibility/2006" xmlns:r="http://schemas.openxmlformats.org/officeDocument/2006/relationships" xmlns:w="http://schemas.openxmlformats.org/wordprocessingml/2006/main" xmlns:w14="http://schemas.microsoft.com/office/word/2010/wordml" xmlns:w15="http://schemas.microsoft.com/office/word/2012/wordml" xmlns:w16cex="http://schemas.microsoft.com/office/word/2018/wordml/cex" xmlns:w16cid="http://schemas.microsoft.com/office/word/2016/wordml/cid" xmlns:w16="http://schemas.microsoft.com/office/word/2018/wordml" xmlns:w16sdtdh="http://schemas.microsoft.com/office/word/2020/wordml/sdtdatahash" xmlns:w16se="http://schemas.microsoft.com/office/word/2015/wordml/symex" mc:Ignorable="w14 w15 w16se w16cid w16 w16cex w16sdtdh">
+<w:styles xmlns:mc="http://schemas.openxmlformats.org/markup-compatibility/2006" xmlns:r="http://schemas.openxmlformats.org/officeDocument/2006/relationships" xmlns:w="http://schemas.openxmlformats.org/wordprocessingml/2006/main" xmlns:w14="http://schemas.microsoft.com/office/word/2010/wordml" xmlns:w15="http://schemas.microsoft.com/office/word/2012/wordml" xmlns:w16cex="http://schemas.microsoft.com/office/word/2018/wordml/cex" xmlns:w16cid="http://schemas.microsoft.com/office/word/2016/wordml/cid" xmlns:w16="http://schemas.microsoft.com/office/word/2018/wordml" xmlns:w16du="http://schemas.microsoft.com/office/word/2023/wordml/word16du" xmlns:w16sdtdh="http://schemas.microsoft.com/office/word/2020/wordml/sdtdatahash" xmlns:w16se="http://schemas.microsoft.com/office/word/2015/wordml/symex" mc:Ignorable="w14 w15 w16se w16cid w16 w16cex w16sdtdh w16du">
   <w:docDefaults>
     <w:rPrDefault>
       <w:rPr>
@@ -1397,6 +1270,7 @@
   <w:style w:type="character" w:default="1" w:styleId="Fuentedeprrafopredeter">
     <w:name w:val="Default Paragraph Font"/>
     <w:uiPriority w:val="1"/>
+    <w:semiHidden/>
     <w:unhideWhenUsed/>
   </w:style>
   <w:style w:type="table" w:default="1" w:styleId="Tablanormal">
